--- a/Diario/I3_Diario_Prog1_2017_09_15.docx
+++ b/Diario/I3_Diario_Prog1_2017_09_15.docx
@@ -158,12 +158,184 @@
           <w:p>
             <w:pPr>
               <w:pStyle w:val="Nessunaspaziatura"/>
+            </w:pPr>
+            <w:r>
+              <w:t>Teoria</w:t>
+            </w:r>
+          </w:p>
+          <w:p>
+            <w:pPr>
+              <w:pStyle w:val="Nessunaspaziatura"/>
               <w:rPr>
                 <w:b w:val="0"/>
               </w:rPr>
             </w:pPr>
+            <w:r>
+              <w:rPr>
+                <w:b w:val="0"/>
+              </w:rPr>
+              <w:t>Abbiamo visto i come funziona l’analisi di un progetto. Dall’analisi si ricava:</w:t>
+            </w:r>
+          </w:p>
+          <w:p>
+            <w:pPr>
+              <w:pStyle w:val="Nessunaspaziatura"/>
+              <w:numPr>
+                <w:ilvl w:val="0"/>
+                <w:numId w:val="21"/>
+              </w:numPr>
+              <w:rPr>
+                <w:b w:val="0"/>
+              </w:rPr>
+            </w:pPr>
+            <w:r>
+              <w:rPr>
+                <w:b w:val="0"/>
+              </w:rPr>
+              <w:t>Requisiti del progetto</w:t>
+            </w:r>
+          </w:p>
+          <w:p>
+            <w:pPr>
+              <w:pStyle w:val="Nessunaspaziatura"/>
+              <w:numPr>
+                <w:ilvl w:val="0"/>
+                <w:numId w:val="21"/>
+              </w:numPr>
+              <w:rPr>
+                <w:b w:val="0"/>
+              </w:rPr>
+            </w:pPr>
+            <w:r>
+              <w:rPr>
+                <w:b w:val="0"/>
+              </w:rPr>
+              <w:t>Costi previsti</w:t>
+            </w:r>
+          </w:p>
+          <w:p>
+            <w:pPr>
+              <w:pStyle w:val="Nessunaspaziatura"/>
+            </w:pPr>
+            <w:r>
+              <w:t xml:space="preserve">Lavoro al progetto </w:t>
+            </w:r>
+          </w:p>
+          <w:p>
+            <w:pPr>
+              <w:pStyle w:val="Nessunaspaziatura"/>
+              <w:rPr>
+                <w:b w:val="0"/>
+              </w:rPr>
+            </w:pPr>
+            <w:r>
+              <w:rPr>
+                <w:b w:val="0"/>
+              </w:rPr>
+              <w:t>Ho fatto l’analisi del progetto da cui ho ricavato i requisiti e i costi del progetto e ho salvato il tutto in “Analisi.docx” presente nella cartella del progetto</w:t>
+            </w:r>
+            <w:r>
+              <w:rPr>
+                <w:b w:val="0"/>
+              </w:rPr>
+              <w:t>.</w:t>
+            </w:r>
+          </w:p>
+          <w:p>
+            <w:pPr>
+              <w:pStyle w:val="Nessunaspaziatura"/>
+              <w:rPr>
+                <w:b w:val="0"/>
+              </w:rPr>
+            </w:pPr>
+            <w:r>
+              <w:rPr>
+                <w:b w:val="0"/>
+              </w:rPr>
+              <w:t xml:space="preserve">Ho </w:t>
+            </w:r>
+            <w:r>
+              <w:rPr>
+                <w:b w:val="0"/>
+              </w:rPr>
+              <w:t>iniziato a preparare</w:t>
+            </w:r>
             <w:bookmarkStart w:id="0" w:name="_GoBack"/>
             <w:bookmarkEnd w:id="0"/>
+            <w:r>
+              <w:rPr>
+                <w:b w:val="0"/>
+              </w:rPr>
+              <w:t xml:space="preserve"> la </w:t>
+            </w:r>
+            <w:proofErr w:type="spellStart"/>
+            <w:r>
+              <w:rPr>
+                <w:b w:val="0"/>
+              </w:rPr>
+              <w:t>virtualmachine</w:t>
+            </w:r>
+            <w:proofErr w:type="spellEnd"/>
+            <w:r>
+              <w:rPr>
+                <w:b w:val="0"/>
+              </w:rPr>
+              <w:t xml:space="preserve"> che userò per testare il sito. Dettagli:</w:t>
+            </w:r>
+          </w:p>
+          <w:p>
+            <w:pPr>
+              <w:pStyle w:val="Nessunaspaziatura"/>
+              <w:numPr>
+                <w:ilvl w:val="0"/>
+                <w:numId w:val="22"/>
+              </w:numPr>
+              <w:rPr>
+                <w:b w:val="0"/>
+              </w:rPr>
+            </w:pPr>
+            <w:r>
+              <w:rPr>
+                <w:b w:val="0"/>
+              </w:rPr>
+              <w:t>SO Windows 8.1</w:t>
+            </w:r>
+          </w:p>
+          <w:p>
+            <w:pPr>
+              <w:pStyle w:val="Nessunaspaziatura"/>
+              <w:numPr>
+                <w:ilvl w:val="0"/>
+                <w:numId w:val="22"/>
+              </w:numPr>
+              <w:rPr>
+                <w:b w:val="0"/>
+              </w:rPr>
+            </w:pPr>
+            <w:r>
+              <w:rPr>
+                <w:b w:val="0"/>
+              </w:rPr>
+              <w:t>PHP 7.0.23</w:t>
+            </w:r>
+          </w:p>
+          <w:p>
+            <w:pPr>
+              <w:pStyle w:val="Nessunaspaziatura"/>
+              <w:numPr>
+                <w:ilvl w:val="0"/>
+                <w:numId w:val="22"/>
+              </w:numPr>
+              <w:rPr>
+                <w:b w:val="0"/>
+              </w:rPr>
+            </w:pPr>
+            <w:r>
+              <w:rPr>
+                <w:b w:val="0"/>
+              </w:rPr>
+              <w:t>Apache 2.4.27</w:t>
+            </w:r>
           </w:p>
         </w:tc>
       </w:tr>
@@ -846,6 +1018,119 @@
     </w:lvl>
   </w:abstractNum>
   <w:abstractNum w:abstractNumId="2" w15:restartNumberingAfterBreak="0">
+    <w:nsid w:val="33B304A7"/>
+    <w:multiLevelType w:val="hybridMultilevel"/>
+    <w:tmpl w:val="4BDCB710"/>
+    <w:lvl w:ilvl="0" w:tplc="04090001">
+      <w:start w:val="1"/>
+      <w:numFmt w:val="bullet"/>
+      <w:lvlText w:val=""/>
+      <w:lvlJc w:val="left"/>
+      <w:pPr>
+        <w:ind w:left="720" w:hanging="360"/>
+      </w:pPr>
+      <w:rPr>
+        <w:rFonts w:ascii="Symbol" w:hAnsi="Symbol" w:hint="default"/>
+      </w:rPr>
+    </w:lvl>
+    <w:lvl w:ilvl="1" w:tplc="04090003" w:tentative="1">
+      <w:start w:val="1"/>
+      <w:numFmt w:val="bullet"/>
+      <w:lvlText w:val="o"/>
+      <w:lvlJc w:val="left"/>
+      <w:pPr>
+        <w:ind w:left="1440" w:hanging="360"/>
+      </w:pPr>
+      <w:rPr>
+        <w:rFonts w:ascii="Courier New" w:hAnsi="Courier New" w:cs="Courier New" w:hint="default"/>
+      </w:rPr>
+    </w:lvl>
+    <w:lvl w:ilvl="2" w:tplc="04090005" w:tentative="1">
+      <w:start w:val="1"/>
+      <w:numFmt w:val="bullet"/>
+      <w:lvlText w:val=""/>
+      <w:lvlJc w:val="left"/>
+      <w:pPr>
+        <w:ind w:left="2160" w:hanging="360"/>
+      </w:pPr>
+      <w:rPr>
+        <w:rFonts w:ascii="Wingdings" w:hAnsi="Wingdings" w:hint="default"/>
+      </w:rPr>
+    </w:lvl>
+    <w:lvl w:ilvl="3" w:tplc="04090001" w:tentative="1">
+      <w:start w:val="1"/>
+      <w:numFmt w:val="bullet"/>
+      <w:lvlText w:val=""/>
+      <w:lvlJc w:val="left"/>
+      <w:pPr>
+        <w:ind w:left="2880" w:hanging="360"/>
+      </w:pPr>
+      <w:rPr>
+        <w:rFonts w:ascii="Symbol" w:hAnsi="Symbol" w:hint="default"/>
+      </w:rPr>
+    </w:lvl>
+    <w:lvl w:ilvl="4" w:tplc="04090003" w:tentative="1">
+      <w:start w:val="1"/>
+      <w:numFmt w:val="bullet"/>
+      <w:lvlText w:val="o"/>
+      <w:lvlJc w:val="left"/>
+      <w:pPr>
+        <w:ind w:left="3600" w:hanging="360"/>
+      </w:pPr>
+      <w:rPr>
+        <w:rFonts w:ascii="Courier New" w:hAnsi="Courier New" w:cs="Courier New" w:hint="default"/>
+      </w:rPr>
+    </w:lvl>
+    <w:lvl w:ilvl="5" w:tplc="04090005" w:tentative="1">
+      <w:start w:val="1"/>
+      <w:numFmt w:val="bullet"/>
+      <w:lvlText w:val=""/>
+      <w:lvlJc w:val="left"/>
+      <w:pPr>
+        <w:ind w:left="4320" w:hanging="360"/>
+      </w:pPr>
+      <w:rPr>
+        <w:rFonts w:ascii="Wingdings" w:hAnsi="Wingdings" w:hint="default"/>
+      </w:rPr>
+    </w:lvl>
+    <w:lvl w:ilvl="6" w:tplc="04090001" w:tentative="1">
+      <w:start w:val="1"/>
+      <w:numFmt w:val="bullet"/>
+      <w:lvlText w:val=""/>
+      <w:lvlJc w:val="left"/>
+      <w:pPr>
+        <w:ind w:left="5040" w:hanging="360"/>
+      </w:pPr>
+      <w:rPr>
+        <w:rFonts w:ascii="Symbol" w:hAnsi="Symbol" w:hint="default"/>
+      </w:rPr>
+    </w:lvl>
+    <w:lvl w:ilvl="7" w:tplc="04090003" w:tentative="1">
+      <w:start w:val="1"/>
+      <w:numFmt w:val="bullet"/>
+      <w:lvlText w:val="o"/>
+      <w:lvlJc w:val="left"/>
+      <w:pPr>
+        <w:ind w:left="5760" w:hanging="360"/>
+      </w:pPr>
+      <w:rPr>
+        <w:rFonts w:ascii="Courier New" w:hAnsi="Courier New" w:cs="Courier New" w:hint="default"/>
+      </w:rPr>
+    </w:lvl>
+    <w:lvl w:ilvl="8" w:tplc="04090005" w:tentative="1">
+      <w:start w:val="1"/>
+      <w:numFmt w:val="bullet"/>
+      <w:lvlText w:val=""/>
+      <w:lvlJc w:val="left"/>
+      <w:pPr>
+        <w:ind w:left="6480" w:hanging="360"/>
+      </w:pPr>
+      <w:rPr>
+        <w:rFonts w:ascii="Wingdings" w:hAnsi="Wingdings" w:hint="default"/>
+      </w:rPr>
+    </w:lvl>
+  </w:abstractNum>
+  <w:abstractNum w:abstractNumId="3" w15:restartNumberingAfterBreak="0">
     <w:nsid w:val="36E11DF4"/>
     <w:multiLevelType w:val="hybridMultilevel"/>
     <w:tmpl w:val="1856E4BE"/>
@@ -957,7 +1242,7 @@
       </w:rPr>
     </w:lvl>
   </w:abstractNum>
-  <w:abstractNum w:abstractNumId="3" w15:restartNumberingAfterBreak="0">
+  <w:abstractNum w:abstractNumId="4" w15:restartNumberingAfterBreak="0">
     <w:nsid w:val="3AFA4BF8"/>
     <w:multiLevelType w:val="hybridMultilevel"/>
     <w:tmpl w:val="EF1C99B4"/>
@@ -1069,7 +1354,7 @@
       </w:rPr>
     </w:lvl>
   </w:abstractNum>
-  <w:abstractNum w:abstractNumId="4" w15:restartNumberingAfterBreak="0">
+  <w:abstractNum w:abstractNumId="5" w15:restartNumberingAfterBreak="0">
     <w:nsid w:val="3D4C551D"/>
     <w:multiLevelType w:val="hybridMultilevel"/>
     <w:tmpl w:val="1D629A34"/>
@@ -1182,7 +1467,7 @@
       </w:rPr>
     </w:lvl>
   </w:abstractNum>
-  <w:abstractNum w:abstractNumId="5" w15:restartNumberingAfterBreak="0">
+  <w:abstractNum w:abstractNumId="6" w15:restartNumberingAfterBreak="0">
     <w:nsid w:val="3EBE4D1A"/>
     <w:multiLevelType w:val="hybridMultilevel"/>
     <w:tmpl w:val="C2E8BF98"/>
@@ -1294,7 +1579,7 @@
       </w:rPr>
     </w:lvl>
   </w:abstractNum>
-  <w:abstractNum w:abstractNumId="6" w15:restartNumberingAfterBreak="0">
+  <w:abstractNum w:abstractNumId="7" w15:restartNumberingAfterBreak="0">
     <w:nsid w:val="3F671B2A"/>
     <w:multiLevelType w:val="hybridMultilevel"/>
     <w:tmpl w:val="837CCA7E"/>
@@ -1407,7 +1692,7 @@
       </w:rPr>
     </w:lvl>
   </w:abstractNum>
-  <w:abstractNum w:abstractNumId="7" w15:restartNumberingAfterBreak="0">
+  <w:abstractNum w:abstractNumId="8" w15:restartNumberingAfterBreak="0">
     <w:nsid w:val="432D4A14"/>
     <w:multiLevelType w:val="hybridMultilevel"/>
     <w:tmpl w:val="3850D6E2"/>
@@ -1519,7 +1804,7 @@
       </w:rPr>
     </w:lvl>
   </w:abstractNum>
-  <w:abstractNum w:abstractNumId="8" w15:restartNumberingAfterBreak="0">
+  <w:abstractNum w:abstractNumId="9" w15:restartNumberingAfterBreak="0">
     <w:nsid w:val="442C21C6"/>
     <w:multiLevelType w:val="hybridMultilevel"/>
     <w:tmpl w:val="D64E2F34"/>
@@ -1632,7 +1917,7 @@
       </w:rPr>
     </w:lvl>
   </w:abstractNum>
-  <w:abstractNum w:abstractNumId="9" w15:restartNumberingAfterBreak="0">
+  <w:abstractNum w:abstractNumId="10" w15:restartNumberingAfterBreak="0">
     <w:nsid w:val="44F65ACA"/>
     <w:multiLevelType w:val="hybridMultilevel"/>
     <w:tmpl w:val="A3C8D654"/>
@@ -1745,7 +2030,7 @@
       </w:rPr>
     </w:lvl>
   </w:abstractNum>
-  <w:abstractNum w:abstractNumId="10" w15:restartNumberingAfterBreak="0">
+  <w:abstractNum w:abstractNumId="11" w15:restartNumberingAfterBreak="0">
     <w:nsid w:val="45714A95"/>
     <w:multiLevelType w:val="hybridMultilevel"/>
     <w:tmpl w:val="05F4A790"/>
@@ -1857,7 +2142,7 @@
       </w:rPr>
     </w:lvl>
   </w:abstractNum>
-  <w:abstractNum w:abstractNumId="11" w15:restartNumberingAfterBreak="0">
+  <w:abstractNum w:abstractNumId="12" w15:restartNumberingAfterBreak="0">
     <w:nsid w:val="47473CE2"/>
     <w:multiLevelType w:val="hybridMultilevel"/>
     <w:tmpl w:val="ECF27DAE"/>
@@ -1969,7 +2254,7 @@
       </w:rPr>
     </w:lvl>
   </w:abstractNum>
-  <w:abstractNum w:abstractNumId="12" w15:restartNumberingAfterBreak="0">
+  <w:abstractNum w:abstractNumId="13" w15:restartNumberingAfterBreak="0">
     <w:nsid w:val="4D8115E5"/>
     <w:multiLevelType w:val="hybridMultilevel"/>
     <w:tmpl w:val="3DC066B4"/>
@@ -2082,7 +2367,7 @@
       </w:rPr>
     </w:lvl>
   </w:abstractNum>
-  <w:abstractNum w:abstractNumId="13" w15:restartNumberingAfterBreak="0">
+  <w:abstractNum w:abstractNumId="14" w15:restartNumberingAfterBreak="0">
     <w:nsid w:val="5A3606D5"/>
     <w:multiLevelType w:val="hybridMultilevel"/>
     <w:tmpl w:val="91805626"/>
@@ -2195,7 +2480,7 @@
       </w:rPr>
     </w:lvl>
   </w:abstractNum>
-  <w:abstractNum w:abstractNumId="14" w15:restartNumberingAfterBreak="0">
+  <w:abstractNum w:abstractNumId="15" w15:restartNumberingAfterBreak="0">
     <w:nsid w:val="61C87B25"/>
     <w:multiLevelType w:val="hybridMultilevel"/>
     <w:tmpl w:val="6FA21976"/>
@@ -2308,7 +2593,7 @@
       </w:rPr>
     </w:lvl>
   </w:abstractNum>
-  <w:abstractNum w:abstractNumId="15" w15:restartNumberingAfterBreak="0">
+  <w:abstractNum w:abstractNumId="16" w15:restartNumberingAfterBreak="0">
     <w:nsid w:val="621D43F7"/>
     <w:multiLevelType w:val="hybridMultilevel"/>
     <w:tmpl w:val="E1BA4850"/>
@@ -2421,7 +2706,7 @@
       </w:rPr>
     </w:lvl>
   </w:abstractNum>
-  <w:abstractNum w:abstractNumId="16" w15:restartNumberingAfterBreak="0">
+  <w:abstractNum w:abstractNumId="17" w15:restartNumberingAfterBreak="0">
     <w:nsid w:val="657763C8"/>
     <w:multiLevelType w:val="hybridMultilevel"/>
     <w:tmpl w:val="94F87C5A"/>
@@ -2534,7 +2819,7 @@
       </w:rPr>
     </w:lvl>
   </w:abstractNum>
-  <w:abstractNum w:abstractNumId="17" w15:restartNumberingAfterBreak="0">
+  <w:abstractNum w:abstractNumId="18" w15:restartNumberingAfterBreak="0">
     <w:nsid w:val="6AFC21B1"/>
     <w:multiLevelType w:val="hybridMultilevel"/>
     <w:tmpl w:val="ABCC59D8"/>
@@ -2646,7 +2931,7 @@
       </w:rPr>
     </w:lvl>
   </w:abstractNum>
-  <w:abstractNum w:abstractNumId="18" w15:restartNumberingAfterBreak="0">
+  <w:abstractNum w:abstractNumId="19" w15:restartNumberingAfterBreak="0">
     <w:nsid w:val="74DB59D8"/>
     <w:multiLevelType w:val="hybridMultilevel"/>
     <w:tmpl w:val="E334E25C"/>
@@ -2759,7 +3044,120 @@
       </w:rPr>
     </w:lvl>
   </w:abstractNum>
-  <w:abstractNum w:abstractNumId="19" w15:restartNumberingAfterBreak="0">
+  <w:abstractNum w:abstractNumId="20" w15:restartNumberingAfterBreak="0">
+    <w:nsid w:val="79091E55"/>
+    <w:multiLevelType w:val="hybridMultilevel"/>
+    <w:tmpl w:val="D85CC80E"/>
+    <w:lvl w:ilvl="0" w:tplc="04090001">
+      <w:start w:val="1"/>
+      <w:numFmt w:val="bullet"/>
+      <w:lvlText w:val=""/>
+      <w:lvlJc w:val="left"/>
+      <w:pPr>
+        <w:ind w:left="720" w:hanging="360"/>
+      </w:pPr>
+      <w:rPr>
+        <w:rFonts w:ascii="Symbol" w:hAnsi="Symbol" w:hint="default"/>
+      </w:rPr>
+    </w:lvl>
+    <w:lvl w:ilvl="1" w:tplc="04090003" w:tentative="1">
+      <w:start w:val="1"/>
+      <w:numFmt w:val="bullet"/>
+      <w:lvlText w:val="o"/>
+      <w:lvlJc w:val="left"/>
+      <w:pPr>
+        <w:ind w:left="1440" w:hanging="360"/>
+      </w:pPr>
+      <w:rPr>
+        <w:rFonts w:ascii="Courier New" w:hAnsi="Courier New" w:cs="Courier New" w:hint="default"/>
+      </w:rPr>
+    </w:lvl>
+    <w:lvl w:ilvl="2" w:tplc="04090005" w:tentative="1">
+      <w:start w:val="1"/>
+      <w:numFmt w:val="bullet"/>
+      <w:lvlText w:val=""/>
+      <w:lvlJc w:val="left"/>
+      <w:pPr>
+        <w:ind w:left="2160" w:hanging="360"/>
+      </w:pPr>
+      <w:rPr>
+        <w:rFonts w:ascii="Wingdings" w:hAnsi="Wingdings" w:hint="default"/>
+      </w:rPr>
+    </w:lvl>
+    <w:lvl w:ilvl="3" w:tplc="04090001" w:tentative="1">
+      <w:start w:val="1"/>
+      <w:numFmt w:val="bullet"/>
+      <w:lvlText w:val=""/>
+      <w:lvlJc w:val="left"/>
+      <w:pPr>
+        <w:ind w:left="2880" w:hanging="360"/>
+      </w:pPr>
+      <w:rPr>
+        <w:rFonts w:ascii="Symbol" w:hAnsi="Symbol" w:hint="default"/>
+      </w:rPr>
+    </w:lvl>
+    <w:lvl w:ilvl="4" w:tplc="04090003" w:tentative="1">
+      <w:start w:val="1"/>
+      <w:numFmt w:val="bullet"/>
+      <w:lvlText w:val="o"/>
+      <w:lvlJc w:val="left"/>
+      <w:pPr>
+        <w:ind w:left="3600" w:hanging="360"/>
+      </w:pPr>
+      <w:rPr>
+        <w:rFonts w:ascii="Courier New" w:hAnsi="Courier New" w:cs="Courier New" w:hint="default"/>
+      </w:rPr>
+    </w:lvl>
+    <w:lvl w:ilvl="5" w:tplc="04090005" w:tentative="1">
+      <w:start w:val="1"/>
+      <w:numFmt w:val="bullet"/>
+      <w:lvlText w:val=""/>
+      <w:lvlJc w:val="left"/>
+      <w:pPr>
+        <w:ind w:left="4320" w:hanging="360"/>
+      </w:pPr>
+      <w:rPr>
+        <w:rFonts w:ascii="Wingdings" w:hAnsi="Wingdings" w:hint="default"/>
+      </w:rPr>
+    </w:lvl>
+    <w:lvl w:ilvl="6" w:tplc="04090001" w:tentative="1">
+      <w:start w:val="1"/>
+      <w:numFmt w:val="bullet"/>
+      <w:lvlText w:val=""/>
+      <w:lvlJc w:val="left"/>
+      <w:pPr>
+        <w:ind w:left="5040" w:hanging="360"/>
+      </w:pPr>
+      <w:rPr>
+        <w:rFonts w:ascii="Symbol" w:hAnsi="Symbol" w:hint="default"/>
+      </w:rPr>
+    </w:lvl>
+    <w:lvl w:ilvl="7" w:tplc="04090003" w:tentative="1">
+      <w:start w:val="1"/>
+      <w:numFmt w:val="bullet"/>
+      <w:lvlText w:val="o"/>
+      <w:lvlJc w:val="left"/>
+      <w:pPr>
+        <w:ind w:left="5760" w:hanging="360"/>
+      </w:pPr>
+      <w:rPr>
+        <w:rFonts w:ascii="Courier New" w:hAnsi="Courier New" w:cs="Courier New" w:hint="default"/>
+      </w:rPr>
+    </w:lvl>
+    <w:lvl w:ilvl="8" w:tplc="04090005" w:tentative="1">
+      <w:start w:val="1"/>
+      <w:numFmt w:val="bullet"/>
+      <w:lvlText w:val=""/>
+      <w:lvlJc w:val="left"/>
+      <w:pPr>
+        <w:ind w:left="6480" w:hanging="360"/>
+      </w:pPr>
+      <w:rPr>
+        <w:rFonts w:ascii="Wingdings" w:hAnsi="Wingdings" w:hint="default"/>
+      </w:rPr>
+    </w:lvl>
+  </w:abstractNum>
+  <w:abstractNum w:abstractNumId="21" w15:restartNumberingAfterBreak="0">
     <w:nsid w:val="7DC25969"/>
     <w:multiLevelType w:val="hybridMultilevel"/>
     <w:tmpl w:val="49A4B118"/>
@@ -2849,64 +3247,70 @@
     </w:lvl>
   </w:abstractNum>
   <w:num w:numId="1">
-    <w:abstractNumId w:val="14"/>
+    <w:abstractNumId w:val="15"/>
   </w:num>
   <w:num w:numId="2">
-    <w:abstractNumId w:val="12"/>
+    <w:abstractNumId w:val="13"/>
   </w:num>
   <w:num w:numId="3">
-    <w:abstractNumId w:val="15"/>
+    <w:abstractNumId w:val="16"/>
   </w:num>
   <w:num w:numId="4">
-    <w:abstractNumId w:val="4"/>
+    <w:abstractNumId w:val="5"/>
   </w:num>
   <w:num w:numId="5">
-    <w:abstractNumId w:val="18"/>
+    <w:abstractNumId w:val="19"/>
   </w:num>
   <w:num w:numId="6">
     <w:abstractNumId w:val="1"/>
   </w:num>
   <w:num w:numId="7">
-    <w:abstractNumId w:val="16"/>
+    <w:abstractNumId w:val="17"/>
   </w:num>
   <w:num w:numId="8">
+    <w:abstractNumId w:val="9"/>
+  </w:num>
+  <w:num w:numId="9">
+    <w:abstractNumId w:val="6"/>
+  </w:num>
+  <w:num w:numId="10">
     <w:abstractNumId w:val="8"/>
   </w:num>
-  <w:num w:numId="9">
-    <w:abstractNumId w:val="5"/>
-  </w:num>
-  <w:num w:numId="10">
-    <w:abstractNumId w:val="7"/>
-  </w:num>
   <w:num w:numId="11">
-    <w:abstractNumId w:val="13"/>
+    <w:abstractNumId w:val="14"/>
   </w:num>
   <w:num w:numId="12">
     <w:abstractNumId w:val="0"/>
   </w:num>
   <w:num w:numId="13">
+    <w:abstractNumId w:val="4"/>
+  </w:num>
+  <w:num w:numId="14">
+    <w:abstractNumId w:val="11"/>
+  </w:num>
+  <w:num w:numId="15">
+    <w:abstractNumId w:val="7"/>
+  </w:num>
+  <w:num w:numId="16">
+    <w:abstractNumId w:val="12"/>
+  </w:num>
+  <w:num w:numId="17">
+    <w:abstractNumId w:val="21"/>
+  </w:num>
+  <w:num w:numId="18">
+    <w:abstractNumId w:val="10"/>
+  </w:num>
+  <w:num w:numId="19">
+    <w:abstractNumId w:val="18"/>
+  </w:num>
+  <w:num w:numId="20">
     <w:abstractNumId w:val="3"/>
   </w:num>
-  <w:num w:numId="14">
-    <w:abstractNumId w:val="10"/>
+  <w:num w:numId="21">
+    <w:abstractNumId w:val="2"/>
   </w:num>
-  <w:num w:numId="15">
-    <w:abstractNumId w:val="6"/>
-  </w:num>
-  <w:num w:numId="16">
-    <w:abstractNumId w:val="11"/>
-  </w:num>
-  <w:num w:numId="17">
-    <w:abstractNumId w:val="19"/>
-  </w:num>
-  <w:num w:numId="18">
-    <w:abstractNumId w:val="9"/>
-  </w:num>
-  <w:num w:numId="19">
-    <w:abstractNumId w:val="17"/>
-  </w:num>
-  <w:num w:numId="20">
-    <w:abstractNumId w:val="2"/>
+  <w:num w:numId="22">
+    <w:abstractNumId w:val="20"/>
   </w:num>
 </w:numbering>
 </file>
@@ -3812,6 +4216,7 @@
     <w:rsid w:val="0009103E"/>
     <w:rsid w:val="00092592"/>
     <w:rsid w:val="000B47BC"/>
+    <w:rsid w:val="000D0CE3"/>
     <w:rsid w:val="000E0CC5"/>
     <w:rsid w:val="001101C0"/>
     <w:rsid w:val="001C54F7"/>
@@ -4657,7 +5062,7 @@
 </file>
 
 <file path=customXml/itemProps1.xml><?xml version="1.0" encoding="utf-8"?>
-<ds:datastoreItem xmlns:ds="http://schemas.openxmlformats.org/officeDocument/2006/customXml" ds:itemID="{F11E1FFB-2DFC-4256-B53A-CEC223A1E651}">
+<ds:datastoreItem xmlns:ds="http://schemas.openxmlformats.org/officeDocument/2006/customXml" ds:itemID="{86A4731F-A8FA-4563-9731-2C9C7B17EF59}">
   <ds:schemaRefs>
     <ds:schemaRef ds:uri="http://schemas.openxmlformats.org/officeDocument/2006/bibliography"/>
   </ds:schemaRefs>

--- a/Diario/I3_Diario_Prog1_2017_09_15.docx
+++ b/Diario/I3_Diario_Prog1_2017_09_15.docx
@@ -260,8 +260,6 @@
               </w:rPr>
               <w:t>iniziato a preparare</w:t>
             </w:r>
-            <w:bookmarkStart w:id="0" w:name="_GoBack"/>
-            <w:bookmarkEnd w:id="0"/>
             <w:r>
               <w:rPr>
                 <w:b w:val="0"/>
@@ -591,26 +589,14 @@
     <w:p/>
     <w:p/>
     <w:p/>
-    <w:p/>
-    <w:p/>
-    <w:p/>
-    <w:p/>
     <w:p>
       <w:pPr>
         <w:tabs>
           <w:tab w:val="left" w:pos="8650"/>
         </w:tabs>
       </w:pPr>
-      <w:r>
-        <w:tab/>
-      </w:r>
-    </w:p>
-    <w:p>
-      <w:pPr>
-        <w:tabs>
-          <w:tab w:val="left" w:pos="1692"/>
-        </w:tabs>
-      </w:pPr>
+      <w:bookmarkStart w:id="0" w:name="_GoBack"/>
+      <w:bookmarkEnd w:id="0"/>
       <w:r>
         <w:tab/>
       </w:r>
@@ -4235,6 +4221,7 @@
     <w:rsid w:val="00540959"/>
     <w:rsid w:val="005B2EF9"/>
     <w:rsid w:val="005D27BB"/>
+    <w:rsid w:val="005D5886"/>
     <w:rsid w:val="005F1498"/>
     <w:rsid w:val="006162E1"/>
     <w:rsid w:val="00670B36"/>
@@ -4290,7 +4277,7 @@
   <w:themeFontLang w:val="it-CH"/>
   <w:clrSchemeMapping w:bg1="light1" w:t1="dark1" w:bg2="light2" w:t2="dark2" w:accent1="accent1" w:accent2="accent2" w:accent3="accent3" w:accent4="accent4" w:accent5="accent5" w:accent6="accent6" w:hyperlink="hyperlink" w:followedHyperlink="followedHyperlink"/>
   <w:decimalSymbol w:val="."/>
-  <w:listSeparator w:val=","/>
+  <w:listSeparator w:val=";"/>
 </w:settings>
 </file>
 
@@ -5062,7 +5049,7 @@
 </file>
 
 <file path=customXml/itemProps1.xml><?xml version="1.0" encoding="utf-8"?>
-<ds:datastoreItem xmlns:ds="http://schemas.openxmlformats.org/officeDocument/2006/customXml" ds:itemID="{86A4731F-A8FA-4563-9731-2C9C7B17EF59}">
+<ds:datastoreItem xmlns:ds="http://schemas.openxmlformats.org/officeDocument/2006/customXml" ds:itemID="{76D6F863-F595-4298-A16F-801A5D47EA39}">
   <ds:schemaRefs>
     <ds:schemaRef ds:uri="http://schemas.openxmlformats.org/officeDocument/2006/bibliography"/>
   </ds:schemaRefs>
